--- a/Exams/04ObjectInteractingWithDOM/04. Contacts_Условие (DOCX).docx
+++ b/Exams/04ObjectInteractingWithDOM/04. Contacts_Условие (DOCX).docx
@@ -107,16 +107,7 @@
         <w:rPr>
           <w:highlight w:val="yellow"/>
         </w:rPr>
-        <w:t xml:space="preserve"> info box.</w:t>
-      </w:r>
-      <w:r>
-        <w:t xml:space="preserve"> </w:t>
-      </w:r>
-      <w:r>
-        <w:rPr>
-          <w:highlight w:val="yellow"/>
-        </w:rPr>
-        <w:t xml:space="preserve">You will receive a person's first name, last </w:t>
+        <w:t xml:space="preserve"> info box. You will receive a person's first name, last </w:t>
       </w:r>
       <w:r>
         <w:rPr>
@@ -170,10 +161,10 @@
         <w:rPr>
           <w:highlight w:val="yellow"/>
         </w:rPr>
-        <w:t xml:space="preserve"> of first name, last name, phone, email (all strings) and a property which indicates if the contact is online or not</w:t>
-      </w:r>
-      <w:r>
-        <w:t xml:space="preserve">. Clicking a button on the box </w:t>
+        <w:t xml:space="preserve"> of first name, last name, phone, email (all strings) and a property which indicates if the contact is online or not.</w:t>
+      </w:r>
+      <w:r>
+        <w:t xml:space="preserve"> Clicking a button on the box </w:t>
       </w:r>
       <w:r>
         <w:rPr>
@@ -222,10 +213,10 @@
         <w:rPr>
           <w:highlight w:val="yellow"/>
         </w:rPr>
-        <w:t xml:space="preserve"> string arguments - first name, last name, phone, email.</w:t>
-      </w:r>
-      <w:r>
-        <w:t xml:space="preserve"> </w:t>
+        <w:t xml:space="preserve"> string arguments - first name, last name, phone, email</w:t>
+      </w:r>
+      <w:r>
+        <w:t xml:space="preserve">. </w:t>
       </w:r>
       <w:r>
         <w:t>Additionally, t</w:t>
@@ -363,127 +354,77 @@
       </w:r>
     </w:p>
     <w:p>
-      <w:pPr>
-        <w:rPr>
-          <w:highlight w:val="yellow"/>
-        </w:rPr>
-      </w:pPr>
-      <w:r>
-        <w:rPr>
-          <w:highlight w:val="yellow"/>
-        </w:rPr>
+      <w:r>
         <w:t xml:space="preserve">When the value of the </w:t>
       </w:r>
       <w:r>
         <w:rPr>
           <w:rStyle w:val="CodeChar"/>
-          <w:highlight w:val="yellow"/>
         </w:rPr>
         <w:t>online</w:t>
       </w:r>
       <w:r>
-        <w:rPr>
-          <w:highlight w:val="yellow"/>
-        </w:rPr>
-        <w:t xml:space="preserve"> property is </w:t>
-      </w:r>
-      <w:r>
-        <w:rPr>
-          <w:highlight w:val="yellow"/>
-        </w:rPr>
-        <w:t xml:space="preserve">changed, the corresponding </w:t>
+        <w:t xml:space="preserve"> property is changed, the corresponding </w:t>
       </w:r>
       <w:bookmarkStart w:id="0" w:name="_GoBack"/>
       <w:bookmarkEnd w:id="0"/>
       <w:r>
-        <w:rPr>
-          <w:highlight w:val="yellow"/>
-        </w:rPr>
         <w:t xml:space="preserve">HTML should be updated – if it’s set to </w:t>
       </w:r>
       <w:r>
         <w:rPr>
           <w:rStyle w:val="CodeChar"/>
-          <w:highlight w:val="yellow"/>
         </w:rPr>
         <w:t>true</w:t>
       </w:r>
       <w:r>
-        <w:rPr>
-          <w:highlight w:val="yellow"/>
-        </w:rPr>
         <w:t>, add the class "</w:t>
       </w:r>
       <w:r>
         <w:rPr>
           <w:rStyle w:val="Strong"/>
-          <w:highlight w:val="yellow"/>
         </w:rPr>
         <w:t>online</w:t>
       </w:r>
       <w:r>
-        <w:rPr>
-          <w:highlight w:val="yellow"/>
-        </w:rPr>
         <w:t>" to the div with class "</w:t>
       </w:r>
       <w:r>
         <w:rPr>
           <w:rStyle w:val="Strong"/>
-          <w:highlight w:val="yellow"/>
         </w:rPr>
         <w:t>title</w:t>
       </w:r>
       <w:r>
-        <w:rPr>
-          <w:highlight w:val="yellow"/>
-        </w:rPr>
         <w:t xml:space="preserve">" (containing the name). If it’s </w:t>
       </w:r>
       <w:r>
         <w:rPr>
           <w:rStyle w:val="CodeChar"/>
-          <w:highlight w:val="yellow"/>
         </w:rPr>
         <w:t>false</w:t>
       </w:r>
       <w:r>
-        <w:rPr>
-          <w:highlight w:val="yellow"/>
-        </w:rPr>
         <w:t xml:space="preserve">, remove the class </w:t>
       </w:r>
       <w:r>
-        <w:rPr>
-          <w:highlight w:val="yellow"/>
-        </w:rPr>
         <w:t>"</w:t>
       </w:r>
       <w:r>
         <w:rPr>
           <w:rStyle w:val="Strong"/>
-          <w:highlight w:val="yellow"/>
         </w:rPr>
         <w:t>online</w:t>
       </w:r>
       <w:r>
-        <w:rPr>
-          <w:highlight w:val="yellow"/>
-        </w:rPr>
         <w:t>"</w:t>
       </w:r>
       <w:r>
-        <w:rPr>
-          <w:highlight w:val="yellow"/>
-        </w:rPr>
         <w:t>.</w:t>
       </w:r>
     </w:p>
     <w:p>
       <w:r>
-        <w:rPr>
-          <w:highlight w:val="yellow"/>
-        </w:rPr>
         <w:t>A contact info box should have the following HTML structure:</w:t>
       </w:r>
     </w:p>
@@ -1093,49 +1034,42 @@
       <w:r>
         <w:rPr>
           <w:noProof/>
-          <w:highlight w:val="yellow"/>
         </w:rPr>
         <w:t>When the box is initialliy creted, the div with class "</w:t>
       </w:r>
       <w:r>
         <w:rPr>
           <w:rStyle w:val="Strong"/>
-          <w:highlight w:val="yellow"/>
         </w:rPr>
         <w:t>info</w:t>
       </w:r>
       <w:r>
         <w:rPr>
           <w:noProof/>
-          <w:highlight w:val="yellow"/>
         </w:rPr>
         <w:t xml:space="preserve">" must be </w:t>
       </w:r>
       <w:r>
         <w:rPr>
           <w:rStyle w:val="Strong"/>
-          <w:highlight w:val="yellow"/>
         </w:rPr>
         <w:t>hidden</w:t>
       </w:r>
       <w:r>
         <w:rPr>
           <w:noProof/>
-          <w:highlight w:val="yellow"/>
         </w:rPr>
         <w:t xml:space="preserve">. Clicking the button </w:t>
       </w:r>
       <w:r>
         <w:rPr>
           <w:rStyle w:val="Strong"/>
-          <w:highlight w:val="yellow"/>
         </w:rPr>
         <w:t>toggles its visibility</w:t>
       </w:r>
       <w:r>
         <w:rPr>
           <w:noProof/>
-          <w:highlight w:val="yellow"/>
         </w:rPr>
         <w:t>.</w:t>
       </w:r>
@@ -3681,7 +3615,7 @@
                     <a:blip r:embed="rId9" cstate="print">
                       <a:extLst>
                         <a:ext uri="{28A0092B-C50C-407E-A947-70E740481C1C}">
-                          <a14:useLocalDpi xmlns="" xmlns:wpc="http://schemas.microsoft.com/office/word/2010/wordprocessingCanvas" xmlns:cx="http://schemas.microsoft.com/office/drawing/2014/chartex" xmlns:cx1="http://schemas.microsoft.com/office/drawing/2015/9/8/chartex" xmlns:cx2="http://schemas.microsoft.com/office/drawing/2015/10/21/chartex" xmlns:cx3="http://schemas.microsoft.com/office/drawing/2016/5/9/chartex" xmlns:cx4="http://schemas.microsoft.com/office/drawing/2016/5/10/chartex" xmlns:cx5="http://schemas.microsoft.com/office/drawing/2016/5/11/chartex" xmlns:mc="http://schemas.openxmlformats.org/markup-compatibility/2006" xmlns:o="urn:schemas-microsoft-com:office:office" xmlns:v="urn:schemas-microsoft-com:vml" xmlns:wp14="http://schemas.microsoft.com/office/word/2010/wordprocessingDrawing" xmlns:w10="urn:schemas-microsoft-com:office:word" xmlns:w="http://schemas.openxmlformats.org/wordprocessingml/2006/main" xmlns:w14="http://schemas.microsoft.com/office/word/2010/wordml" xmlns:w15="http://schemas.microsoft.com/office/word/2012/wordml" xmlns:w16se="http://schemas.microsoft.com/office/word/2015/wordml/symex" xmlns:wpg="http://schemas.microsoft.com/office/word/2010/wordprocessingGroup" xmlns:wpi="http://schemas.microsoft.com/office/word/2010/wordprocessingInk" xmlns:wps="http://schemas.microsoft.com/office/word/2010/wordprocessingShape" xmlns:a14="http://schemas.microsoft.com/office/drawing/2010/main" val="0"/>
+                          <a14:useLocalDpi xmlns:a14="http://schemas.microsoft.com/office/drawing/2010/main" xmlns:wps="http://schemas.microsoft.com/office/word/2010/wordprocessingShape" xmlns:wpi="http://schemas.microsoft.com/office/word/2010/wordprocessingInk" xmlns:wpg="http://schemas.microsoft.com/office/word/2010/wordprocessingGroup" xmlns:w16se="http://schemas.microsoft.com/office/word/2015/wordml/symex" xmlns:w15="http://schemas.microsoft.com/office/word/2012/wordml" xmlns:w14="http://schemas.microsoft.com/office/word/2010/wordml" xmlns:w="http://schemas.openxmlformats.org/wordprocessingml/2006/main" xmlns:w10="urn:schemas-microsoft-com:office:word" xmlns:wp14="http://schemas.microsoft.com/office/word/2010/wordprocessingDrawing" xmlns:v="urn:schemas-microsoft-com:vml" xmlns:o="urn:schemas-microsoft-com:office:office" xmlns:mc="http://schemas.openxmlformats.org/markup-compatibility/2006" xmlns:cx5="http://schemas.microsoft.com/office/drawing/2016/5/11/chartex" xmlns:cx4="http://schemas.microsoft.com/office/drawing/2016/5/10/chartex" xmlns:cx3="http://schemas.microsoft.com/office/drawing/2016/5/9/chartex" xmlns:cx2="http://schemas.microsoft.com/office/drawing/2015/10/21/chartex" xmlns:cx1="http://schemas.microsoft.com/office/drawing/2015/9/8/chartex" xmlns:cx="http://schemas.microsoft.com/office/drawing/2014/chartex" xmlns:wpc="http://schemas.microsoft.com/office/word/2010/wordprocessingCanvas" xmlns="" val="0"/>
                         </a:ext>
                       </a:extLst>
                     </a:blip>
@@ -3745,7 +3679,7 @@
                     <a:blip r:embed="rId10" cstate="print">
                       <a:extLst>
                         <a:ext uri="{28A0092B-C50C-407E-A947-70E740481C1C}">
-                          <a14:useLocalDpi xmlns="" xmlns:wpc="http://schemas.microsoft.com/office/word/2010/wordprocessingCanvas" xmlns:cx="http://schemas.microsoft.com/office/drawing/2014/chartex" xmlns:cx1="http://schemas.microsoft.com/office/drawing/2015/9/8/chartex" xmlns:cx2="http://schemas.microsoft.com/office/drawing/2015/10/21/chartex" xmlns:cx3="http://schemas.microsoft.com/office/drawing/2016/5/9/chartex" xmlns:cx4="http://schemas.microsoft.com/office/drawing/2016/5/10/chartex" xmlns:cx5="http://schemas.microsoft.com/office/drawing/2016/5/11/chartex" xmlns:mc="http://schemas.openxmlformats.org/markup-compatibility/2006" xmlns:o="urn:schemas-microsoft-com:office:office" xmlns:v="urn:schemas-microsoft-com:vml" xmlns:wp14="http://schemas.microsoft.com/office/word/2010/wordprocessingDrawing" xmlns:w10="urn:schemas-microsoft-com:office:word" xmlns:w="http://schemas.openxmlformats.org/wordprocessingml/2006/main" xmlns:w14="http://schemas.microsoft.com/office/word/2010/wordml" xmlns:w15="http://schemas.microsoft.com/office/word/2012/wordml" xmlns:w16se="http://schemas.microsoft.com/office/word/2015/wordml/symex" xmlns:wpg="http://schemas.microsoft.com/office/word/2010/wordprocessingGroup" xmlns:wpi="http://schemas.microsoft.com/office/word/2010/wordprocessingInk" xmlns:wps="http://schemas.microsoft.com/office/word/2010/wordprocessingShape" xmlns:a14="http://schemas.microsoft.com/office/drawing/2010/main" val="0"/>
+                          <a14:useLocalDpi xmlns:a14="http://schemas.microsoft.com/office/drawing/2010/main" xmlns:wps="http://schemas.microsoft.com/office/word/2010/wordprocessingShape" xmlns:wpi="http://schemas.microsoft.com/office/word/2010/wordprocessingInk" xmlns:wpg="http://schemas.microsoft.com/office/word/2010/wordprocessingGroup" xmlns:w16se="http://schemas.microsoft.com/office/word/2015/wordml/symex" xmlns:w15="http://schemas.microsoft.com/office/word/2012/wordml" xmlns:w14="http://schemas.microsoft.com/office/word/2010/wordml" xmlns:w="http://schemas.openxmlformats.org/wordprocessingml/2006/main" xmlns:w10="urn:schemas-microsoft-com:office:word" xmlns:wp14="http://schemas.microsoft.com/office/word/2010/wordprocessingDrawing" xmlns:v="urn:schemas-microsoft-com:vml" xmlns:o="urn:schemas-microsoft-com:office:office" xmlns:mc="http://schemas.openxmlformats.org/markup-compatibility/2006" xmlns:cx5="http://schemas.microsoft.com/office/drawing/2016/5/11/chartex" xmlns:cx4="http://schemas.microsoft.com/office/drawing/2016/5/10/chartex" xmlns:cx3="http://schemas.microsoft.com/office/drawing/2016/5/9/chartex" xmlns:cx2="http://schemas.microsoft.com/office/drawing/2015/10/21/chartex" xmlns:cx1="http://schemas.microsoft.com/office/drawing/2015/9/8/chartex" xmlns:cx="http://schemas.microsoft.com/office/drawing/2014/chartex" xmlns:wpc="http://schemas.microsoft.com/office/word/2010/wordprocessingCanvas" xmlns="" val="0"/>
                         </a:ext>
                       </a:extLst>
                     </a:blip>
@@ -3809,7 +3743,7 @@
                     <a:blip r:embed="rId11" cstate="print">
                       <a:extLst>
                         <a:ext uri="{28A0092B-C50C-407E-A947-70E740481C1C}">
-                          <a14:useLocalDpi xmlns="" xmlns:wpc="http://schemas.microsoft.com/office/word/2010/wordprocessingCanvas" xmlns:cx="http://schemas.microsoft.com/office/drawing/2014/chartex" xmlns:cx1="http://schemas.microsoft.com/office/drawing/2015/9/8/chartex" xmlns:cx2="http://schemas.microsoft.com/office/drawing/2015/10/21/chartex" xmlns:cx3="http://schemas.microsoft.com/office/drawing/2016/5/9/chartex" xmlns:cx4="http://schemas.microsoft.com/office/drawing/2016/5/10/chartex" xmlns:cx5="http://schemas.microsoft.com/office/drawing/2016/5/11/chartex" xmlns:mc="http://schemas.openxmlformats.org/markup-compatibility/2006" xmlns:o="urn:schemas-microsoft-com:office:office" xmlns:v="urn:schemas-microsoft-com:vml" xmlns:wp14="http://schemas.microsoft.com/office/word/2010/wordprocessingDrawing" xmlns:w10="urn:schemas-microsoft-com:office:word" xmlns:w="http://schemas.openxmlformats.org/wordprocessingml/2006/main" xmlns:w14="http://schemas.microsoft.com/office/word/2010/wordml" xmlns:w15="http://schemas.microsoft.com/office/word/2012/wordml" xmlns:w16se="http://schemas.microsoft.com/office/word/2015/wordml/symex" xmlns:wpg="http://schemas.microsoft.com/office/word/2010/wordprocessingGroup" xmlns:wpi="http://schemas.microsoft.com/office/word/2010/wordprocessingInk" xmlns:wps="http://schemas.microsoft.com/office/word/2010/wordprocessingShape" xmlns:a14="http://schemas.microsoft.com/office/drawing/2010/main" val="0"/>
+                          <a14:useLocalDpi xmlns:a14="http://schemas.microsoft.com/office/drawing/2010/main" xmlns:wps="http://schemas.microsoft.com/office/word/2010/wordprocessingShape" xmlns:wpi="http://schemas.microsoft.com/office/word/2010/wordprocessingInk" xmlns:wpg="http://schemas.microsoft.com/office/word/2010/wordprocessingGroup" xmlns:w16se="http://schemas.microsoft.com/office/word/2015/wordml/symex" xmlns:w15="http://schemas.microsoft.com/office/word/2012/wordml" xmlns:w14="http://schemas.microsoft.com/office/word/2010/wordml" xmlns:w="http://schemas.openxmlformats.org/wordprocessingml/2006/main" xmlns:w10="urn:schemas-microsoft-com:office:word" xmlns:wp14="http://schemas.microsoft.com/office/word/2010/wordprocessingDrawing" xmlns:v="urn:schemas-microsoft-com:vml" xmlns:o="urn:schemas-microsoft-com:office:office" xmlns:mc="http://schemas.openxmlformats.org/markup-compatibility/2006" xmlns:cx5="http://schemas.microsoft.com/office/drawing/2016/5/11/chartex" xmlns:cx4="http://schemas.microsoft.com/office/drawing/2016/5/10/chartex" xmlns:cx3="http://schemas.microsoft.com/office/drawing/2016/5/9/chartex" xmlns:cx2="http://schemas.microsoft.com/office/drawing/2015/10/21/chartex" xmlns:cx1="http://schemas.microsoft.com/office/drawing/2015/9/8/chartex" xmlns:cx="http://schemas.microsoft.com/office/drawing/2014/chartex" xmlns:wpc="http://schemas.microsoft.com/office/word/2010/wordprocessingCanvas" xmlns="" val="0"/>
                         </a:ext>
                       </a:extLst>
                     </a:blip>
@@ -3929,7 +3863,7 @@
                               <a:blip r:embed="rId3">
                                 <a:extLst>
                                   <a:ext uri="{28A0092B-C50C-407E-A947-70E740481C1C}">
-                                    <a14:useLocalDpi xmlns="" xmlns:wpc="http://schemas.microsoft.com/office/word/2010/wordprocessingCanvas" xmlns:cx="http://schemas.microsoft.com/office/drawing/2014/chartex" xmlns:cx1="http://schemas.microsoft.com/office/drawing/2015/9/8/chartex" xmlns:cx2="http://schemas.microsoft.com/office/drawing/2015/10/21/chartex" xmlns:cx3="http://schemas.microsoft.com/office/drawing/2016/5/9/chartex" xmlns:cx4="http://schemas.microsoft.com/office/drawing/2016/5/10/chartex" xmlns:cx5="http://schemas.microsoft.com/office/drawing/2016/5/11/chartex" xmlns:mc="http://schemas.openxmlformats.org/markup-compatibility/2006" xmlns:o="urn:schemas-microsoft-com:office:office" xmlns:v="urn:schemas-microsoft-com:vml" xmlns:wp14="http://schemas.microsoft.com/office/word/2010/wordprocessingDrawing" xmlns:w10="urn:schemas-microsoft-com:office:word" xmlns:w="http://schemas.openxmlformats.org/wordprocessingml/2006/main" xmlns:w14="http://schemas.microsoft.com/office/word/2010/wordml" xmlns:w15="http://schemas.microsoft.com/office/word/2012/wordml" xmlns:w16se="http://schemas.microsoft.com/office/word/2015/wordml/symex" xmlns:wpg="http://schemas.microsoft.com/office/word/2010/wordprocessingGroup" xmlns:wpi="http://schemas.microsoft.com/office/word/2010/wordprocessingInk" xmlns:wps="http://schemas.microsoft.com/office/word/2010/wordprocessingShape" xmlns:a14="http://schemas.microsoft.com/office/drawing/2010/main" val="0"/>
+                                    <a14:useLocalDpi xmlns:a14="http://schemas.microsoft.com/office/drawing/2010/main" xmlns:wps="http://schemas.microsoft.com/office/word/2010/wordprocessingShape" xmlns:wpi="http://schemas.microsoft.com/office/word/2010/wordprocessingInk" xmlns:wpg="http://schemas.microsoft.com/office/word/2010/wordprocessingGroup" xmlns:w16se="http://schemas.microsoft.com/office/word/2015/wordml/symex" xmlns:w15="http://schemas.microsoft.com/office/word/2012/wordml" xmlns:w14="http://schemas.microsoft.com/office/word/2010/wordml" xmlns:w="http://schemas.openxmlformats.org/wordprocessingml/2006/main" xmlns:w10="urn:schemas-microsoft-com:office:word" xmlns:wp14="http://schemas.microsoft.com/office/word/2010/wordprocessingDrawing" xmlns:v="urn:schemas-microsoft-com:vml" xmlns:o="urn:schemas-microsoft-com:office:office" xmlns:mc="http://schemas.openxmlformats.org/markup-compatibility/2006" xmlns:cx5="http://schemas.microsoft.com/office/drawing/2016/5/11/chartex" xmlns:cx4="http://schemas.microsoft.com/office/drawing/2016/5/10/chartex" xmlns:cx3="http://schemas.microsoft.com/office/drawing/2016/5/9/chartex" xmlns:cx2="http://schemas.microsoft.com/office/drawing/2015/10/21/chartex" xmlns:cx1="http://schemas.microsoft.com/office/drawing/2015/9/8/chartex" xmlns:cx="http://schemas.microsoft.com/office/drawing/2014/chartex" xmlns:wpc="http://schemas.microsoft.com/office/word/2010/wordprocessingCanvas" xmlns="" val="0"/>
                                   </a:ext>
                                 </a:extLst>
                               </a:blip>
@@ -6458,7 +6392,7 @@
   <a:extraClrSchemeLst/>
   <a:extLst>
     <a:ext uri="{05A4C25C-085E-4340-85A3-A5531E510DB2}">
-      <thm15:themeFamily xmlns="" xmlns:thm15="http://schemas.microsoft.com/office/thememl/2012/main" name="Office Theme" id="{62F939B6-93AF-4DB8-9C6B-D6C7DFDC589F}" vid="{4A3C46E8-61CC-4603-A589-7422A47A8E4A}"/>
+      <thm15:themeFamily xmlns:thm15="http://schemas.microsoft.com/office/thememl/2012/main" xmlns="" name="Office Theme" id="{62F939B6-93AF-4DB8-9C6B-D6C7DFDC589F}" vid="{4A3C46E8-61CC-4603-A589-7422A47A8E4A}"/>
     </a:ext>
   </a:extLst>
 </a:theme>
